--- a/Python Programming Course Outline (15 Classes).docx
+++ b/Python Programming Course Outline (15 Classes).docx
@@ -144,36 +144,46 @@
           <w:sz w:val="24"/>
           <w:szCs w:val="24"/>
         </w:rPr>
-        <w:t>S</w:t>
-      </w:r>
-      <w:r>
-        <w:rPr>
-          <w:rFonts w:ascii="Times New Roman" w:hAnsi="Times New Roman" w:cs="Times New Roman"/>
-          <w:sz w:val="24"/>
-          <w:szCs w:val="24"/>
-        </w:rPr>
-        <w:t>etting up the development environment (IDE/text editor)</w:t>
-      </w:r>
-    </w:p>
-    <w:p>
-      <w:pPr>
-        <w:pStyle w:val="ListParagraph"/>
-        <w:spacing w:line="276" w:lineRule="auto"/>
-        <w:ind w:left="1440"/>
-        <w:jc w:val="both"/>
-        <w:rPr>
-          <w:rFonts w:ascii="Times New Roman" w:hAnsi="Times New Roman" w:cs="Times New Roman"/>
-          <w:sz w:val="24"/>
-          <w:szCs w:val="24"/>
-        </w:rPr>
-      </w:pPr>
-      <w:r>
-        <w:rPr>
-          <w:rFonts w:ascii="Times New Roman" w:hAnsi="Times New Roman" w:cs="Times New Roman"/>
-          <w:sz w:val="24"/>
-          <w:szCs w:val="24"/>
-        </w:rPr>
-        <w:t>Input and Output (print easy programmes)</w:t>
+        <w:t>Setting up the development environment (IDE/text editor)</w:t>
+      </w:r>
+    </w:p>
+    <w:p>
+      <w:pPr>
+        <w:pStyle w:val="ListParagraph"/>
+        <w:spacing w:line="276" w:lineRule="auto"/>
+        <w:ind w:left="1440"/>
+        <w:jc w:val="both"/>
+        <w:rPr>
+          <w:rFonts w:ascii="Times New Roman" w:hAnsi="Times New Roman" w:cs="Times New Roman"/>
+          <w:sz w:val="24"/>
+          <w:szCs w:val="24"/>
+        </w:rPr>
+      </w:pPr>
+      <w:r>
+        <w:rPr>
+          <w:rFonts w:ascii="Times New Roman" w:hAnsi="Times New Roman" w:cs="Times New Roman"/>
+          <w:sz w:val="24"/>
+          <w:szCs w:val="24"/>
+        </w:rPr>
+        <w:t xml:space="preserve">Input and Output (print easy </w:t>
+      </w:r>
+      <w:proofErr w:type="spellStart"/>
+      <w:r>
+        <w:rPr>
+          <w:rFonts w:ascii="Times New Roman" w:hAnsi="Times New Roman" w:cs="Times New Roman"/>
+          <w:sz w:val="24"/>
+          <w:szCs w:val="24"/>
+        </w:rPr>
+        <w:t>programmes</w:t>
+      </w:r>
+      <w:proofErr w:type="spellEnd"/>
+      <w:r>
+        <w:rPr>
+          <w:rFonts w:ascii="Times New Roman" w:hAnsi="Times New Roman" w:cs="Times New Roman"/>
+          <w:sz w:val="24"/>
+          <w:szCs w:val="24"/>
+        </w:rPr>
+        <w:t>)</w:t>
       </w:r>
     </w:p>
     <w:p>
@@ -401,7 +411,25 @@
           <w:sz w:val="24"/>
           <w:szCs w:val="24"/>
         </w:rPr>
-        <w:t>Comparison operators (==, !=, &lt;, &gt;, &lt;=, &gt;=)</w:t>
+        <w:t>Comparison operators (==</w:t>
+      </w:r>
+      <w:proofErr w:type="gramStart"/>
+      <w:r>
+        <w:rPr>
+          <w:rFonts w:ascii="Times New Roman" w:hAnsi="Times New Roman" w:cs="Times New Roman"/>
+          <w:sz w:val="24"/>
+          <w:szCs w:val="24"/>
+        </w:rPr>
+        <w:t>, !</w:t>
+      </w:r>
+      <w:proofErr w:type="gramEnd"/>
+      <w:r>
+        <w:rPr>
+          <w:rFonts w:ascii="Times New Roman" w:hAnsi="Times New Roman" w:cs="Times New Roman"/>
+          <w:sz w:val="24"/>
+          <w:szCs w:val="24"/>
+        </w:rPr>
+        <w:t>=, &lt;, &gt;, &lt;=, &gt;=)</w:t>
       </w:r>
     </w:p>
     <w:p>
@@ -443,7 +471,25 @@
           <w:sz w:val="24"/>
           <w:szCs w:val="24"/>
         </w:rPr>
-        <w:t>Hands-on exercises: Writing programme using Comparison operators.</w:t>
+        <w:t xml:space="preserve">Hands-on exercises: Writing </w:t>
+      </w:r>
+      <w:proofErr w:type="spellStart"/>
+      <w:r>
+        <w:rPr>
+          <w:rFonts w:ascii="Times New Roman" w:hAnsi="Times New Roman" w:cs="Times New Roman"/>
+          <w:sz w:val="24"/>
+          <w:szCs w:val="24"/>
+        </w:rPr>
+        <w:t>programme</w:t>
+      </w:r>
+      <w:proofErr w:type="spellEnd"/>
+      <w:r>
+        <w:rPr>
+          <w:rFonts w:ascii="Times New Roman" w:hAnsi="Times New Roman" w:cs="Times New Roman"/>
+          <w:sz w:val="24"/>
+          <w:szCs w:val="24"/>
+        </w:rPr>
+        <w:t xml:space="preserve"> using Comparison operators.</w:t>
       </w:r>
     </w:p>
     <w:p>
@@ -519,7 +565,25 @@
           <w:sz w:val="24"/>
           <w:szCs w:val="24"/>
         </w:rPr>
-        <w:t>Hands-on exercises: Writing complex programmes based on previous classes. </w:t>
+        <w:t xml:space="preserve">Hands-on exercises: Writing complex </w:t>
+      </w:r>
+      <w:proofErr w:type="spellStart"/>
+      <w:r>
+        <w:rPr>
+          <w:rFonts w:ascii="Times New Roman" w:hAnsi="Times New Roman" w:cs="Times New Roman"/>
+          <w:sz w:val="24"/>
+          <w:szCs w:val="24"/>
+        </w:rPr>
+        <w:t>programmes</w:t>
+      </w:r>
+      <w:proofErr w:type="spellEnd"/>
+      <w:r>
+        <w:rPr>
+          <w:rFonts w:ascii="Times New Roman" w:hAnsi="Times New Roman" w:cs="Times New Roman"/>
+          <w:sz w:val="24"/>
+          <w:szCs w:val="24"/>
+        </w:rPr>
+        <w:t xml:space="preserve"> based on previous classes. </w:t>
       </w:r>
     </w:p>
     <w:p>
@@ -574,7 +638,25 @@
           <w:sz w:val="24"/>
           <w:szCs w:val="24"/>
         </w:rPr>
-        <w:t>Conditional statements (if/else, elif)</w:t>
+        <w:t xml:space="preserve">Conditional statements (if/else, </w:t>
+      </w:r>
+      <w:proofErr w:type="spellStart"/>
+      <w:r>
+        <w:rPr>
+          <w:rFonts w:ascii="Times New Roman" w:hAnsi="Times New Roman" w:cs="Times New Roman"/>
+          <w:sz w:val="24"/>
+          <w:szCs w:val="24"/>
+        </w:rPr>
+        <w:t>elif</w:t>
+      </w:r>
+      <w:proofErr w:type="spellEnd"/>
+      <w:r>
+        <w:rPr>
+          <w:rFonts w:ascii="Times New Roman" w:hAnsi="Times New Roman" w:cs="Times New Roman"/>
+          <w:sz w:val="24"/>
+          <w:szCs w:val="24"/>
+        </w:rPr>
+        <w:t>)</w:t>
       </w:r>
     </w:p>
     <w:p>
@@ -912,43 +994,63 @@
           <w:sz w:val="24"/>
           <w:szCs w:val="24"/>
         </w:rPr>
-        <w:t>Class 10:</w:t>
-      </w:r>
-      <w:r>
-        <w:rPr>
-          <w:rFonts w:ascii="Times New Roman" w:hAnsi="Times New Roman" w:cs="Times New Roman"/>
-          <w:sz w:val="24"/>
-          <w:szCs w:val="24"/>
-        </w:rPr>
-        <w:t xml:space="preserve"> Functions</w:t>
-      </w:r>
-    </w:p>
-    <w:p>
-      <w:pPr>
-        <w:pStyle w:val="ListParagraph"/>
-        <w:spacing w:line="276" w:lineRule="auto"/>
-        <w:ind w:left="1440"/>
-        <w:jc w:val="both"/>
-        <w:rPr>
-          <w:rFonts w:ascii="Times New Roman" w:hAnsi="Times New Roman" w:cs="Times New Roman"/>
-          <w:sz w:val="24"/>
-          <w:szCs w:val="24"/>
-        </w:rPr>
-      </w:pPr>
-      <w:r>
-        <w:rPr>
-          <w:rFonts w:ascii="Times New Roman" w:hAnsi="Times New Roman" w:cs="Times New Roman"/>
-          <w:sz w:val="24"/>
-          <w:szCs w:val="24"/>
-        </w:rPr>
-        <w:t>Defining functions with and without arguments</w:t>
-      </w:r>
-    </w:p>
-    <w:p>
-      <w:pPr>
-        <w:pStyle w:val="ListParagraph"/>
-        <w:spacing w:line="276" w:lineRule="auto"/>
-        <w:ind w:left="1440"/>
+        <w:t>Class 1</w:t>
+      </w:r>
+      <w:r>
+        <w:rPr>
+          <w:rFonts w:ascii="Times New Roman" w:hAnsi="Times New Roman" w:cs="Times New Roman"/>
+          <w:b/>
+          <w:bCs/>
+          <w:sz w:val="24"/>
+          <w:szCs w:val="24"/>
+        </w:rPr>
+        <w:t>0</w:t>
+      </w:r>
+      <w:r>
+        <w:rPr>
+          <w:rFonts w:ascii="Times New Roman" w:hAnsi="Times New Roman" w:cs="Times New Roman"/>
+          <w:b/>
+          <w:bCs/>
+          <w:sz w:val="24"/>
+          <w:szCs w:val="24"/>
+        </w:rPr>
+        <w:t>:</w:t>
+      </w:r>
+      <w:r>
+        <w:rPr>
+          <w:rFonts w:ascii="Times New Roman" w:hAnsi="Times New Roman" w:cs="Times New Roman"/>
+          <w:sz w:val="24"/>
+          <w:szCs w:val="24"/>
+        </w:rPr>
+        <w:t xml:space="preserve"> Data Structures</w:t>
+      </w:r>
+    </w:p>
+    <w:p>
+      <w:pPr>
+        <w:pStyle w:val="ListParagraph"/>
+        <w:spacing w:line="276" w:lineRule="auto"/>
+        <w:ind w:firstLine="720"/>
+        <w:jc w:val="both"/>
+        <w:rPr>
+          <w:rFonts w:ascii="Times New Roman" w:hAnsi="Times New Roman" w:cs="Times New Roman"/>
+          <w:sz w:val="24"/>
+          <w:szCs w:val="24"/>
+        </w:rPr>
+      </w:pPr>
+      <w:r>
+        <w:rPr>
+          <w:rFonts w:ascii="Times New Roman" w:hAnsi="Times New Roman" w:cs="Times New Roman"/>
+          <w:sz w:val="24"/>
+          <w:szCs w:val="24"/>
+        </w:rPr>
+        <w:t>Lists: Creating and accessing elements, slicing, concatenation, iteration, mutability</w:t>
+      </w:r>
+    </w:p>
+    <w:p>
+      <w:pPr>
+        <w:pStyle w:val="ListParagraph"/>
+        <w:spacing w:line="276" w:lineRule="auto"/>
+        <w:ind w:firstLine="720"/>
         <w:jc w:val="both"/>
         <w:rPr>
           <w:rFonts w:ascii="Times New Roman" w:hAnsi="Times New Roman" w:cs="Times New Roman"/>
@@ -963,7 +1065,7 @@
           <w:szCs w:val="24"/>
         </w:rPr>
         <w:lastRenderedPageBreak/>
-        <w:t>Calling functions</w:t>
+        <w:t>Tuples: Creating and accessing elements (immutable lists)</w:t>
       </w:r>
     </w:p>
     <w:p>
@@ -984,7 +1086,7 @@
           <w:sz w:val="24"/>
           <w:szCs w:val="24"/>
         </w:rPr>
-        <w:t>Hands-on exercises: Programming with functions</w:t>
+        <w:t>Hands-on exercises: Working with lists, tuples, and dictionaries to organize and manipulate data.</w:t>
       </w:r>
     </w:p>
     <w:p>
@@ -1010,78 +1112,98 @@
           <w:sz w:val="24"/>
           <w:szCs w:val="24"/>
         </w:rPr>
-        <w:t>Class11:</w:t>
-      </w:r>
-      <w:r>
-        <w:rPr>
-          <w:rFonts w:ascii="Times New Roman" w:hAnsi="Times New Roman" w:cs="Times New Roman"/>
-          <w:sz w:val="24"/>
-          <w:szCs w:val="24"/>
-        </w:rPr>
-        <w:t xml:space="preserve"> Functions</w:t>
-      </w:r>
-    </w:p>
-    <w:p>
-      <w:pPr>
-        <w:pStyle w:val="ListParagraph"/>
-        <w:spacing w:line="276" w:lineRule="auto"/>
-        <w:ind w:firstLine="720"/>
-        <w:jc w:val="both"/>
-        <w:rPr>
-          <w:rFonts w:ascii="Times New Roman" w:hAnsi="Times New Roman" w:cs="Times New Roman"/>
-          <w:sz w:val="24"/>
-          <w:szCs w:val="24"/>
-        </w:rPr>
-      </w:pPr>
-      <w:r>
-        <w:rPr>
-          <w:rFonts w:ascii="Times New Roman" w:hAnsi="Times New Roman" w:cs="Times New Roman"/>
-          <w:sz w:val="24"/>
-          <w:szCs w:val="24"/>
-        </w:rPr>
-        <w:t>Function arguments and return values</w:t>
-      </w:r>
-    </w:p>
-    <w:p>
-      <w:pPr>
-        <w:pStyle w:val="ListParagraph"/>
-        <w:spacing w:line="276" w:lineRule="auto"/>
-        <w:ind w:firstLine="720"/>
-        <w:jc w:val="both"/>
-        <w:rPr>
-          <w:rFonts w:ascii="Times New Roman" w:hAnsi="Times New Roman" w:cs="Times New Roman"/>
-          <w:sz w:val="24"/>
-          <w:szCs w:val="24"/>
-        </w:rPr>
-      </w:pPr>
-      <w:r>
-        <w:rPr>
-          <w:rFonts w:ascii="Times New Roman" w:hAnsi="Times New Roman" w:cs="Times New Roman"/>
-          <w:sz w:val="24"/>
-          <w:szCs w:val="24"/>
-        </w:rPr>
-        <w:t>Local and global variables</w:t>
-      </w:r>
-    </w:p>
-    <w:p>
-      <w:pPr>
-        <w:pStyle w:val="ListParagraph"/>
-        <w:spacing w:line="276" w:lineRule="auto"/>
-        <w:ind w:firstLine="720"/>
-        <w:jc w:val="both"/>
-        <w:rPr>
-          <w:rFonts w:ascii="Times New Roman" w:hAnsi="Times New Roman" w:cs="Times New Roman"/>
-          <w:sz w:val="24"/>
-          <w:szCs w:val="24"/>
-        </w:rPr>
-      </w:pPr>
-      <w:r>
-        <w:rPr>
-          <w:rFonts w:ascii="Times New Roman" w:hAnsi="Times New Roman" w:cs="Times New Roman"/>
-          <w:sz w:val="24"/>
-          <w:szCs w:val="24"/>
-        </w:rPr>
-        <w:t>Hands-on exercises: Creating reusable functions for calculations and string manipulation.</w:t>
+        <w:t>Class 1</w:t>
+      </w:r>
+      <w:r>
+        <w:rPr>
+          <w:rFonts w:ascii="Times New Roman" w:hAnsi="Times New Roman" w:cs="Times New Roman"/>
+          <w:b/>
+          <w:bCs/>
+          <w:sz w:val="24"/>
+          <w:szCs w:val="24"/>
+        </w:rPr>
+        <w:t>1</w:t>
+      </w:r>
+      <w:r>
+        <w:rPr>
+          <w:rFonts w:ascii="Times New Roman" w:hAnsi="Times New Roman" w:cs="Times New Roman"/>
+          <w:b/>
+          <w:bCs/>
+          <w:sz w:val="24"/>
+          <w:szCs w:val="24"/>
+        </w:rPr>
+        <w:t>:</w:t>
+      </w:r>
+      <w:r>
+        <w:rPr>
+          <w:rFonts w:ascii="Times New Roman" w:hAnsi="Times New Roman" w:cs="Times New Roman"/>
+          <w:sz w:val="24"/>
+          <w:szCs w:val="24"/>
+        </w:rPr>
+        <w:t xml:space="preserve"> Data Structures</w:t>
+      </w:r>
+    </w:p>
+    <w:p>
+      <w:pPr>
+        <w:pStyle w:val="ListParagraph"/>
+        <w:spacing w:line="276" w:lineRule="auto"/>
+        <w:ind w:left="1440"/>
+        <w:jc w:val="both"/>
+        <w:rPr>
+          <w:rFonts w:ascii="Times New Roman" w:hAnsi="Times New Roman" w:cs="Times New Roman"/>
+          <w:sz w:val="24"/>
+          <w:szCs w:val="24"/>
+        </w:rPr>
+      </w:pPr>
+      <w:r>
+        <w:rPr>
+          <w:rFonts w:ascii="Times New Roman" w:hAnsi="Times New Roman" w:cs="Times New Roman"/>
+          <w:sz w:val="24"/>
+          <w:szCs w:val="24"/>
+        </w:rPr>
+        <w:t>Dictionaries: Creating key-value pairs, accessing elements, common dictionary methods (get, keys, values)</w:t>
+      </w:r>
+    </w:p>
+    <w:p>
+      <w:pPr>
+        <w:pStyle w:val="ListParagraph"/>
+        <w:spacing w:line="276" w:lineRule="auto"/>
+        <w:ind w:left="1440"/>
+        <w:jc w:val="both"/>
+        <w:rPr>
+          <w:rFonts w:ascii="Times New Roman" w:hAnsi="Times New Roman" w:cs="Times New Roman"/>
+          <w:sz w:val="24"/>
+          <w:szCs w:val="24"/>
+        </w:rPr>
+      </w:pPr>
+      <w:r>
+        <w:rPr>
+          <w:rFonts w:ascii="Times New Roman" w:hAnsi="Times New Roman" w:cs="Times New Roman"/>
+          <w:sz w:val="24"/>
+          <w:szCs w:val="24"/>
+        </w:rPr>
+        <w:t>Try-except blocks for handling exceptions</w:t>
+      </w:r>
+    </w:p>
+    <w:p>
+      <w:pPr>
+        <w:pStyle w:val="ListParagraph"/>
+        <w:spacing w:line="276" w:lineRule="auto"/>
+        <w:ind w:left="1440"/>
+        <w:jc w:val="both"/>
+        <w:rPr>
+          <w:rFonts w:ascii="Times New Roman" w:hAnsi="Times New Roman" w:cs="Times New Roman"/>
+          <w:sz w:val="24"/>
+          <w:szCs w:val="24"/>
+        </w:rPr>
+      </w:pPr>
+      <w:r>
+        <w:rPr>
+          <w:rFonts w:ascii="Times New Roman" w:hAnsi="Times New Roman" w:cs="Times New Roman"/>
+          <w:sz w:val="24"/>
+          <w:szCs w:val="24"/>
+        </w:rPr>
+        <w:t>Hands-on exercises: Working with lists, tuples, and dictionaries to organize and manipulate data.</w:t>
       </w:r>
     </w:p>
     <w:p>
@@ -1107,15 +1229,35 @@
           <w:sz w:val="24"/>
           <w:szCs w:val="24"/>
         </w:rPr>
-        <w:t>Class 12:</w:t>
-      </w:r>
-      <w:r>
-        <w:rPr>
-          <w:rFonts w:ascii="Times New Roman" w:hAnsi="Times New Roman" w:cs="Times New Roman"/>
-          <w:sz w:val="24"/>
-          <w:szCs w:val="24"/>
-        </w:rPr>
-        <w:t xml:space="preserve"> Data Structures</w:t>
+        <w:t>Class1</w:t>
+      </w:r>
+      <w:r>
+        <w:rPr>
+          <w:rFonts w:ascii="Times New Roman" w:hAnsi="Times New Roman" w:cs="Times New Roman"/>
+          <w:b/>
+          <w:bCs/>
+          <w:sz w:val="24"/>
+          <w:szCs w:val="24"/>
+        </w:rPr>
+        <w:t>2</w:t>
+      </w:r>
+      <w:r>
+        <w:rPr>
+          <w:rFonts w:ascii="Times New Roman" w:hAnsi="Times New Roman" w:cs="Times New Roman"/>
+          <w:b/>
+          <w:bCs/>
+          <w:sz w:val="24"/>
+          <w:szCs w:val="24"/>
+        </w:rPr>
+        <w:t>:</w:t>
+      </w:r>
+      <w:r>
+        <w:rPr>
+          <w:rFonts w:ascii="Times New Roman" w:hAnsi="Times New Roman" w:cs="Times New Roman"/>
+          <w:sz w:val="24"/>
+          <w:szCs w:val="24"/>
+        </w:rPr>
+        <w:t xml:space="preserve"> Functions</w:t>
       </w:r>
     </w:p>
     <w:p>
@@ -1136,7 +1278,7 @@
           <w:sz w:val="24"/>
           <w:szCs w:val="24"/>
         </w:rPr>
-        <w:t>Lists: Creating and accessing elements, slicing, concatenation, iteration, mutability</w:t>
+        <w:t>Function arguments and return values</w:t>
       </w:r>
     </w:p>
     <w:p>
@@ -1157,7 +1299,7 @@
           <w:sz w:val="24"/>
           <w:szCs w:val="24"/>
         </w:rPr>
-        <w:t>Tuples: Creating and accessing elements (immutable lists)</w:t>
+        <w:t>Local and global variables</w:t>
       </w:r>
     </w:p>
     <w:p>
@@ -1178,7 +1320,7 @@
           <w:sz w:val="24"/>
           <w:szCs w:val="24"/>
         </w:rPr>
-        <w:t>Hands-on exercises: Working with lists, tuples, and dictionaries to organize and manipulate data.</w:t>
+        <w:t>Hands-on exercises: Creating reusable functions for calculations and string manipulation.</w:t>
       </w:r>
     </w:p>
     <w:p>
@@ -1204,78 +1346,98 @@
           <w:sz w:val="24"/>
           <w:szCs w:val="24"/>
         </w:rPr>
-        <w:t>Class 13:</w:t>
-      </w:r>
-      <w:r>
-        <w:rPr>
-          <w:rFonts w:ascii="Times New Roman" w:hAnsi="Times New Roman" w:cs="Times New Roman"/>
-          <w:sz w:val="24"/>
-          <w:szCs w:val="24"/>
-        </w:rPr>
-        <w:t xml:space="preserve"> Data Structures</w:t>
-      </w:r>
-    </w:p>
-    <w:p>
-      <w:pPr>
-        <w:pStyle w:val="ListParagraph"/>
-        <w:spacing w:line="276" w:lineRule="auto"/>
-        <w:ind w:left="1440"/>
-        <w:jc w:val="both"/>
-        <w:rPr>
-          <w:rFonts w:ascii="Times New Roman" w:hAnsi="Times New Roman" w:cs="Times New Roman"/>
-          <w:sz w:val="24"/>
-          <w:szCs w:val="24"/>
-        </w:rPr>
-      </w:pPr>
-      <w:r>
-        <w:rPr>
-          <w:rFonts w:ascii="Times New Roman" w:hAnsi="Times New Roman" w:cs="Times New Roman"/>
-          <w:sz w:val="24"/>
-          <w:szCs w:val="24"/>
-        </w:rPr>
-        <w:t>Dictionaries: Creating key-value pairs, accessing elements, common dictionary methods (get, keys, values)</w:t>
-      </w:r>
-    </w:p>
-    <w:p>
-      <w:pPr>
-        <w:pStyle w:val="ListParagraph"/>
-        <w:spacing w:line="276" w:lineRule="auto"/>
-        <w:ind w:left="1440"/>
-        <w:jc w:val="both"/>
-        <w:rPr>
-          <w:rFonts w:ascii="Times New Roman" w:hAnsi="Times New Roman" w:cs="Times New Roman"/>
-          <w:sz w:val="24"/>
-          <w:szCs w:val="24"/>
-        </w:rPr>
-      </w:pPr>
-      <w:r>
-        <w:rPr>
-          <w:rFonts w:ascii="Times New Roman" w:hAnsi="Times New Roman" w:cs="Times New Roman"/>
-          <w:sz w:val="24"/>
-          <w:szCs w:val="24"/>
-        </w:rPr>
-        <w:t>Try-except blocks for handling exceptions</w:t>
-      </w:r>
-    </w:p>
-    <w:p>
-      <w:pPr>
-        <w:pStyle w:val="ListParagraph"/>
-        <w:spacing w:line="276" w:lineRule="auto"/>
-        <w:ind w:left="1440"/>
-        <w:jc w:val="both"/>
-        <w:rPr>
-          <w:rFonts w:ascii="Times New Roman" w:hAnsi="Times New Roman" w:cs="Times New Roman"/>
-          <w:sz w:val="24"/>
-          <w:szCs w:val="24"/>
-        </w:rPr>
-      </w:pPr>
-      <w:r>
-        <w:rPr>
-          <w:rFonts w:ascii="Times New Roman" w:hAnsi="Times New Roman" w:cs="Times New Roman"/>
-          <w:sz w:val="24"/>
-          <w:szCs w:val="24"/>
-        </w:rPr>
-        <w:t>Hands-on exercises: Working with lists, tuples, and dictionaries to organize and manipulate data.</w:t>
+        <w:t>Class 1</w:t>
+      </w:r>
+      <w:r>
+        <w:rPr>
+          <w:rFonts w:ascii="Times New Roman" w:hAnsi="Times New Roman" w:cs="Times New Roman"/>
+          <w:b/>
+          <w:bCs/>
+          <w:sz w:val="24"/>
+          <w:szCs w:val="24"/>
+        </w:rPr>
+        <w:t>3</w:t>
+      </w:r>
+      <w:r>
+        <w:rPr>
+          <w:rFonts w:ascii="Times New Roman" w:hAnsi="Times New Roman" w:cs="Times New Roman"/>
+          <w:b/>
+          <w:bCs/>
+          <w:sz w:val="24"/>
+          <w:szCs w:val="24"/>
+        </w:rPr>
+        <w:t>:</w:t>
+      </w:r>
+      <w:r>
+        <w:rPr>
+          <w:rFonts w:ascii="Times New Roman" w:hAnsi="Times New Roman" w:cs="Times New Roman"/>
+          <w:sz w:val="24"/>
+          <w:szCs w:val="24"/>
+        </w:rPr>
+        <w:t xml:space="preserve"> Functions</w:t>
+      </w:r>
+    </w:p>
+    <w:p>
+      <w:pPr>
+        <w:pStyle w:val="ListParagraph"/>
+        <w:spacing w:line="276" w:lineRule="auto"/>
+        <w:ind w:left="1440"/>
+        <w:jc w:val="both"/>
+        <w:rPr>
+          <w:rFonts w:ascii="Times New Roman" w:hAnsi="Times New Roman" w:cs="Times New Roman"/>
+          <w:sz w:val="24"/>
+          <w:szCs w:val="24"/>
+        </w:rPr>
+      </w:pPr>
+      <w:r>
+        <w:rPr>
+          <w:rFonts w:ascii="Times New Roman" w:hAnsi="Times New Roman" w:cs="Times New Roman"/>
+          <w:sz w:val="24"/>
+          <w:szCs w:val="24"/>
+        </w:rPr>
+        <w:t>Defining functions with and without arguments</w:t>
+      </w:r>
+    </w:p>
+    <w:p>
+      <w:pPr>
+        <w:pStyle w:val="ListParagraph"/>
+        <w:spacing w:line="276" w:lineRule="auto"/>
+        <w:ind w:left="1440"/>
+        <w:jc w:val="both"/>
+        <w:rPr>
+          <w:rFonts w:ascii="Times New Roman" w:hAnsi="Times New Roman" w:cs="Times New Roman"/>
+          <w:sz w:val="24"/>
+          <w:szCs w:val="24"/>
+        </w:rPr>
+      </w:pPr>
+      <w:r>
+        <w:rPr>
+          <w:rFonts w:ascii="Times New Roman" w:hAnsi="Times New Roman" w:cs="Times New Roman"/>
+          <w:sz w:val="24"/>
+          <w:szCs w:val="24"/>
+        </w:rPr>
+        <w:t>Calling functions</w:t>
+      </w:r>
+    </w:p>
+    <w:p>
+      <w:pPr>
+        <w:pStyle w:val="ListParagraph"/>
+        <w:spacing w:line="276" w:lineRule="auto"/>
+        <w:ind w:firstLine="720"/>
+        <w:jc w:val="both"/>
+        <w:rPr>
+          <w:rFonts w:ascii="Times New Roman" w:hAnsi="Times New Roman" w:cs="Times New Roman"/>
+          <w:sz w:val="24"/>
+          <w:szCs w:val="24"/>
+        </w:rPr>
+      </w:pPr>
+      <w:r>
+        <w:rPr>
+          <w:rFonts w:ascii="Times New Roman" w:hAnsi="Times New Roman" w:cs="Times New Roman"/>
+          <w:sz w:val="24"/>
+          <w:szCs w:val="24"/>
+        </w:rPr>
+        <w:t>Hands-on exercises: Programming with functions</w:t>
       </w:r>
     </w:p>
     <w:p>
@@ -1440,7 +1602,17 @@
           <w:sz w:val="24"/>
           <w:szCs w:val="24"/>
         </w:rPr>
-        <w:t>Showing projects and programming.</w:t>
+        <w:t xml:space="preserve">Showing projects and </w:t>
+      </w:r>
+      <w:proofErr w:type="spellStart"/>
+      <w:proofErr w:type="gramStart"/>
+      <w:r>
+        <w:rPr>
+          <w:rFonts w:ascii="Times New Roman" w:hAnsi="Times New Roman" w:cs="Times New Roman"/>
+          <w:sz w:val="24"/>
+          <w:szCs w:val="24"/>
+        </w:rPr>
+        <w:t>programming.</w:t>
       </w:r>
       <w:r>
         <w:rPr>
@@ -1450,6 +1622,8 @@
         </w:rPr>
         <w:t>s</w:t>
       </w:r>
+      <w:proofErr w:type="spellEnd"/>
+      <w:proofErr w:type="gramEnd"/>
     </w:p>
     <w:p>
       <w:pPr>
@@ -1652,7 +1826,43 @@
           <w:sz w:val="24"/>
           <w:szCs w:val="24"/>
         </w:rPr>
-        <w:t>Online coding platforms (e.g.https://www.hackerrank.com/domains/python)</w:t>
+        <w:t>Online coding platforms (</w:t>
+      </w:r>
+      <w:proofErr w:type="spellStart"/>
+      <w:r>
+        <w:rPr>
+          <w:rFonts w:ascii="Times New Roman" w:hAnsi="Times New Roman" w:cs="Times New Roman"/>
+          <w:sz w:val="24"/>
+          <w:szCs w:val="24"/>
+        </w:rPr>
+        <w:t>e.</w:t>
+      </w:r>
+      <w:proofErr w:type="gramStart"/>
+      <w:r>
+        <w:rPr>
+          <w:rFonts w:ascii="Times New Roman" w:hAnsi="Times New Roman" w:cs="Times New Roman"/>
+          <w:sz w:val="24"/>
+          <w:szCs w:val="24"/>
+        </w:rPr>
+        <w:t>g.https</w:t>
+      </w:r>
+      <w:proofErr w:type="spellEnd"/>
+      <w:r>
+        <w:rPr>
+          <w:rFonts w:ascii="Times New Roman" w:hAnsi="Times New Roman" w:cs="Times New Roman"/>
+          <w:sz w:val="24"/>
+          <w:szCs w:val="24"/>
+        </w:rPr>
+        <w:t>://www.hackerrank.com/domains/python</w:t>
+      </w:r>
+      <w:proofErr w:type="gramEnd"/>
+      <w:r>
+        <w:rPr>
+          <w:rFonts w:ascii="Times New Roman" w:hAnsi="Times New Roman" w:cs="Times New Roman"/>
+          <w:sz w:val="24"/>
+          <w:szCs w:val="24"/>
+        </w:rPr>
+        <w:t>)</w:t>
       </w:r>
     </w:p>
     <w:p>
